--- a/bookshop.docx
+++ b/bookshop.docx
@@ -3981,17 +3981,6 @@
         </w:rPr>
         <w:t>developed by Microsoft. It is widely used for building enterprise</w:t>
       </w:r>
-      <w:r>
-        <w:rPr>
-          <w:rFonts w:hint="default" w:ascii="Times New Roman" w:hAnsi="Times New Roman" w:eastAsia="SimSun" w:cs="Times New Roman"/>
-          <w:color w:val="000000"/>
-          <w:kern w:val="0"/>
-          <w:sz w:val="31"/>
-          <w:szCs w:val="31"/>
-          <w:lang w:val="en-US" w:eastAsia="zh-CN" w:bidi="ar"/>
-        </w:rPr>
-        <w:t/>
-      </w:r>
     </w:p>
     <w:p>
       <w:pPr>
@@ -7924,28 +7913,100 @@
         <w:widowControl/>
         <w:suppressLineNumbers w:val="0"/>
         <w:jc w:val="left"/>
-      </w:pPr>
-      <w:r>
-        <w:rPr>
-          <w:rFonts w:hint="default" w:ascii="Times New Roman" w:hAnsi="Times New Roman" w:eastAsia="SimSun" w:cs="Times New Roman"/>
+        <w:rPr>
+          <w:rFonts w:hint="default" w:ascii="Times New Roman" w:hAnsi="Times New Roman" w:eastAsia="SimSun"/>
           <w:b/>
           <w:bCs/>
           <w:color w:val="0000FF"/>
           <w:kern w:val="0"/>
           <w:sz w:val="31"/>
           <w:szCs w:val="31"/>
-          <w:lang w:val="en-US" w:eastAsia="zh-CN" w:bidi="ar"/>
-        </w:rPr>
-        <w:t xml:space="preserve">https://github.com/ </w:t>
-      </w:r>
-    </w:p>
-    <w:p>
-      <w:pPr>
-        <w:keepNext w:val="0"/>
-        <w:keepLines w:val="0"/>
-        <w:widowControl/>
-        <w:suppressLineNumbers w:val="0"/>
-        <w:jc w:val="left"/>
+          <w:lang w:val="en-US" w:eastAsia="zh-CN"/>
+        </w:rPr>
+      </w:pPr>
+      <w:r>
+        <w:rPr>
+          <w:rFonts w:hint="default" w:ascii="Times New Roman" w:hAnsi="Times New Roman" w:eastAsia="SimSun"/>
+          <w:b/>
+          <w:bCs/>
+          <w:color w:val="0000FF"/>
+          <w:kern w:val="0"/>
+          <w:sz w:val="31"/>
+          <w:szCs w:val="31"/>
+          <w:lang w:val="en-US" w:eastAsia="zh-CN"/>
+        </w:rPr>
+        <w:fldChar w:fldCharType="begin"/>
+      </w:r>
+      <w:r>
+        <w:rPr>
+          <w:rFonts w:hint="default" w:ascii="Times New Roman" w:hAnsi="Times New Roman" w:eastAsia="SimSun"/>
+          <w:b/>
+          <w:bCs/>
+          <w:color w:val="0000FF"/>
+          <w:kern w:val="0"/>
+          <w:sz w:val="31"/>
+          <w:szCs w:val="31"/>
+          <w:lang w:val="en-US" w:eastAsia="zh-CN"/>
+        </w:rPr>
+        <w:instrText xml:space="preserve"> HYPERLINK "https://github.com/sujithambady/bookshop" </w:instrText>
+      </w:r>
+      <w:r>
+        <w:rPr>
+          <w:rFonts w:hint="default" w:ascii="Times New Roman" w:hAnsi="Times New Roman" w:eastAsia="SimSun"/>
+          <w:b/>
+          <w:bCs/>
+          <w:color w:val="0000FF"/>
+          <w:kern w:val="0"/>
+          <w:sz w:val="31"/>
+          <w:szCs w:val="31"/>
+          <w:lang w:val="en-US" w:eastAsia="zh-CN"/>
+        </w:rPr>
+        <w:fldChar w:fldCharType="separate"/>
+      </w:r>
+      <w:r>
+        <w:rPr>
+          <w:rStyle w:val="4"/>
+          <w:rFonts w:hint="default" w:ascii="Times New Roman" w:hAnsi="Times New Roman" w:eastAsia="SimSun"/>
+          <w:b/>
+          <w:bCs/>
+          <w:kern w:val="0"/>
+          <w:sz w:val="31"/>
+          <w:szCs w:val="31"/>
+          <w:lang w:val="en-US" w:eastAsia="zh-CN"/>
+        </w:rPr>
+        <w:t>https://github.com/sujithambady/bookshop</w:t>
+      </w:r>
+      <w:r>
+        <w:rPr>
+          <w:rFonts w:hint="default" w:ascii="Times New Roman" w:hAnsi="Times New Roman" w:eastAsia="SimSun"/>
+          <w:b/>
+          <w:bCs/>
+          <w:color w:val="0000FF"/>
+          <w:kern w:val="0"/>
+          <w:sz w:val="31"/>
+          <w:szCs w:val="31"/>
+          <w:lang w:val="en-US" w:eastAsia="zh-CN"/>
+        </w:rPr>
+        <w:fldChar w:fldCharType="end"/>
+      </w:r>
+    </w:p>
+    <w:p>
+      <w:pPr>
+        <w:keepNext w:val="0"/>
+        <w:keepLines w:val="0"/>
+        <w:widowControl/>
+        <w:suppressLineNumbers w:val="0"/>
+        <w:jc w:val="left"/>
+        <w:rPr>
+          <w:rFonts w:hint="default" w:ascii="Times New Roman" w:hAnsi="Times New Roman" w:eastAsia="SimSun" w:cs="Times New Roman"/>
+          <w:b/>
+          <w:bCs/>
+          <w:color w:val="000000"/>
+          <w:kern w:val="0"/>
+          <w:sz w:val="31"/>
+          <w:szCs w:val="31"/>
+          <w:lang w:val="en-US" w:eastAsia="zh-CN" w:bidi="ar"/>
+        </w:rPr>
       </w:pPr>
       <w:r>
         <w:rPr>
@@ -7968,20 +8029,19 @@
         <w:widowControl/>
         <w:suppressLineNumbers w:val="0"/>
         <w:jc w:val="left"/>
-      </w:pPr>
-      <w:r>
-        <w:rPr>
-          <w:rFonts w:hint="default" w:ascii="Times New Roman" w:hAnsi="Times New Roman" w:eastAsia="SimSun" w:cs="Times New Roman"/>
-          <w:b/>
-          <w:bCs/>
-          <w:color w:val="0000FF"/>
-          <w:kern w:val="0"/>
-          <w:sz w:val="31"/>
-          <w:szCs w:val="31"/>
-          <w:lang w:val="en-US" w:eastAsia="zh-CN" w:bidi="ar"/>
-        </w:rPr>
-        <w:t>https://github.com/Aksaannajose/OnlineAuctionSystem.git</w:t>
-      </w:r>
+        <w:rPr>
+          <w:rFonts w:hint="default" w:ascii="Times New Roman" w:hAnsi="Times New Roman" w:eastAsia="SimSun" w:cs="Times New Roman"/>
+          <w:b/>
+          <w:bCs/>
+          <w:color w:val="000000"/>
+          <w:kern w:val="0"/>
+          <w:sz w:val="31"/>
+          <w:szCs w:val="31"/>
+          <w:lang w:val="en-US" w:eastAsia="zh-CN" w:bidi="ar"/>
+        </w:rPr>
+      </w:pPr>
+      <w:bookmarkStart w:id="0" w:name="_GoBack"/>
+      <w:bookmarkEnd w:id="0"/>
     </w:p>
     <w:p>
       <w:pPr>
@@ -7997,8 +8057,19 @@
           <w:lang w:val="en-US"/>
         </w:rPr>
       </w:pPr>
-      <w:bookmarkStart w:id="0" w:name="_GoBack"/>
-      <w:bookmarkEnd w:id="0"/>
+      <w:r>
+        <w:rPr>
+          <w:rFonts w:hint="default" w:ascii="Times New Roman" w:hAnsi="Times New Roman" w:eastAsia="SimSun"/>
+          <w:b/>
+          <w:bCs/>
+          <w:color w:val="0000FF"/>
+          <w:kern w:val="0"/>
+          <w:sz w:val="31"/>
+          <w:szCs w:val="31"/>
+          <w:lang w:val="en-US" w:eastAsia="zh-CN"/>
+        </w:rPr>
+        <w:t>https://github.com/sujithambady/bookshop</w:t>
+      </w:r>
     </w:p>
     <w:sectPr>
       <w:pgSz w:w="11906" w:h="16838"/>
@@ -8297,6 +8368,15 @@
       </w:tblCellMar>
     </w:tblPr>
   </w:style>
+  <w:style w:type="character" w:styleId="4">
+    <w:name w:val="Hyperlink"/>
+    <w:basedOn w:val="2"/>
+    <w:uiPriority w:val="0"/>
+    <w:rPr>
+      <w:color w:val="0000FF"/>
+      <w:u w:val="single"/>
+    </w:rPr>
+  </w:style>
 </w:styles>
 </file>
 
